--- a/doc/Алгоритм программы FTPServer.docx
+++ b/doc/Алгоритм программы FTPServer.docx
@@ -310,6 +310,15 @@
         </w:rPr>
         <w:t>] (например, "SEND C:\HaxLogx.txt")</w:t>
       </w:r>
+      <w:r>
+        <w:rPr>
+          <w:rFonts w:ascii="Times New Roman" w:eastAsia="Times New Roman" w:hAnsi="Times New Roman" w:cs="Times New Roman"/>
+          <w:sz w:val="24"/>
+          <w:szCs w:val="24"/>
+          <w:lang w:eastAsia="ru-RU"/>
+        </w:rPr>
+        <w:t xml:space="preserve"> </w:t>
+      </w:r>
     </w:p>
     <w:p>
       <w:pPr>
@@ -332,7 +341,25 @@
           <w:szCs w:val="24"/>
           <w:lang w:eastAsia="ru-RU"/>
         </w:rPr>
-        <w:t>Клиент автоматически отправляет на сервер команду EPRT со специальными параметрами </w:t>
+        <w:t>Клиент автоматически отправляет на сервер команду</w:t>
+      </w:r>
+      <w:r>
+        <w:rPr>
+          <w:rFonts w:ascii="Times New Roman" w:eastAsia="Times New Roman" w:hAnsi="Times New Roman" w:cs="Times New Roman"/>
+          <w:sz w:val="24"/>
+          <w:szCs w:val="24"/>
+          <w:lang w:eastAsia="ru-RU"/>
+        </w:rPr>
+        <w:t xml:space="preserve"> PORT или</w:t>
+      </w:r>
+      <w:r>
+        <w:rPr>
+          <w:rFonts w:ascii="Times New Roman" w:eastAsia="Times New Roman" w:hAnsi="Times New Roman" w:cs="Times New Roman"/>
+          <w:sz w:val="24"/>
+          <w:szCs w:val="24"/>
+          <w:lang w:eastAsia="ru-RU"/>
+        </w:rPr>
+        <w:t xml:space="preserve"> EPRT со специальными параметрами </w:t>
       </w:r>
       <w:r>
         <w:rPr>
@@ -398,17 +425,15 @@
         <w:br/>
         <w:t xml:space="preserve">- ::1 - это IP адрес с которого отправляет запрос </w:t>
       </w:r>
-      <w:proofErr w:type="spellStart"/>
-      <w:r>
-        <w:rPr>
-          <w:rFonts w:ascii="Times New Roman" w:eastAsia="Times New Roman" w:hAnsi="Times New Roman" w:cs="Times New Roman"/>
-          <w:sz w:val="24"/>
-          <w:szCs w:val="24"/>
-          <w:lang w:eastAsia="ru-RU"/>
-        </w:rPr>
-        <w:t>клиенткая</w:t>
-      </w:r>
-      <w:proofErr w:type="spellEnd"/>
+      <w:r>
+        <w:rPr>
+          <w:rFonts w:ascii="Times New Roman" w:eastAsia="Times New Roman" w:hAnsi="Times New Roman" w:cs="Times New Roman"/>
+          <w:sz w:val="24"/>
+          <w:szCs w:val="24"/>
+          <w:lang w:eastAsia="ru-RU"/>
+        </w:rPr>
+        <w:t>клиентская</w:t>
+      </w:r>
       <w:r>
         <w:rPr>
           <w:rFonts w:ascii="Times New Roman" w:eastAsia="Times New Roman" w:hAnsi="Times New Roman" w:cs="Times New Roman"/>
@@ -895,13 +920,81 @@
         <w:rPr>
           <w:lang w:eastAsia="ru-RU"/>
         </w:rPr>
-        <w:t xml:space="preserve"> т.к. он присутствует в любой сборки Windows. Для его запуска проделать следующее: 1. Пуск –&gt; Выполнить </w:t>
+        <w:t xml:space="preserve"> т.к</w:t>
+      </w:r>
+      <w:r>
+        <w:rPr>
+          <w:lang w:eastAsia="ru-RU"/>
+        </w:rPr>
+        <w:t>. он присутствует в любой сборке</w:t>
+      </w:r>
+      <w:r>
+        <w:rPr>
+          <w:lang w:eastAsia="ru-RU"/>
+        </w:rPr>
+        <w:t xml:space="preserve"> Windows. </w:t>
+      </w:r>
+      <w:r>
+        <w:rPr>
+          <w:lang w:eastAsia="ru-RU"/>
+        </w:rPr>
+        <w:t xml:space="preserve">Для его запуска проделать </w:t>
+      </w:r>
+      <w:r>
+        <w:rPr>
+          <w:lang w:eastAsia="ru-RU"/>
+        </w:rPr>
+        <w:t>следующее</w:t>
+      </w:r>
+      <w:bookmarkStart w:id="0" w:name="_GoBack"/>
+      <w:bookmarkEnd w:id="0"/>
+      <w:r>
+        <w:rPr>
+          <w:lang w:eastAsia="ru-RU"/>
+        </w:rPr>
+        <w:t xml:space="preserve">: 1. Пуск –&gt; Выполнить </w:t>
+      </w:r>
+      <w:r>
+        <w:rPr>
+          <w:lang w:eastAsia="ru-RU"/>
+        </w:rPr>
+        <w:t>–</w:t>
+      </w:r>
+      <w:r>
+        <w:rPr>
+          <w:lang w:eastAsia="ru-RU"/>
+        </w:rPr>
+        <w:t xml:space="preserve">&gt; </w:t>
+      </w:r>
+      <w:r>
+        <w:rPr>
+          <w:lang w:eastAsia="ru-RU"/>
+        </w:rPr>
+        <w:t xml:space="preserve">Напечатать в </w:t>
+      </w:r>
+      <w:r>
+        <w:rPr>
+          <w:lang w:eastAsia="ru-RU"/>
+        </w:rPr>
+        <w:t xml:space="preserve">открывшемся </w:t>
+      </w:r>
+      <w:r>
+        <w:rPr>
+          <w:lang w:eastAsia="ru-RU"/>
+        </w:rPr>
+        <w:t>окне “</w:t>
       </w:r>
       <w:r>
         <w:rPr>
           <w:lang w:val="en-US" w:eastAsia="ru-RU"/>
         </w:rPr>
-        <w:t>–</w:t>
+        <w:t>ftp</w:t>
+      </w:r>
+      <w:r>
+        <w:rPr>
+          <w:lang w:eastAsia="ru-RU"/>
+        </w:rPr>
+        <w:t>» -</w:t>
       </w:r>
       <w:r>
         <w:rPr>
@@ -909,51 +1002,17 @@
         </w:rPr>
         <w:t xml:space="preserve">&gt; </w:t>
       </w:r>
-      <w:proofErr w:type="spellStart"/>
       <w:r>
         <w:rPr>
           <w:lang w:val="en-US" w:eastAsia="ru-RU"/>
         </w:rPr>
-        <w:t>Напечатать</w:t>
-      </w:r>
-      <w:proofErr w:type="spellEnd"/>
-      <w:r>
-        <w:rPr>
-          <w:lang w:val="en-US" w:eastAsia="ru-RU"/>
-        </w:rPr>
-        <w:t xml:space="preserve"> в </w:t>
-      </w:r>
-      <w:r>
-        <w:rPr>
-          <w:lang w:eastAsia="ru-RU"/>
-        </w:rPr>
-        <w:t xml:space="preserve">открывшемся </w:t>
-      </w:r>
-      <w:proofErr w:type="spellStart"/>
-      <w:r>
-        <w:rPr>
-          <w:lang w:val="en-US" w:eastAsia="ru-RU"/>
-        </w:rPr>
-        <w:t>окне</w:t>
-      </w:r>
-      <w:proofErr w:type="spellEnd"/>
-      <w:r>
-        <w:rPr>
-          <w:lang w:val="en-US" w:eastAsia="ru-RU"/>
-        </w:rPr>
-        <w:t xml:space="preserve"> “ftp</w:t>
-      </w:r>
-      <w:r>
-        <w:rPr>
-          <w:lang w:eastAsia="ru-RU"/>
-        </w:rPr>
-        <w:t>» -</w:t>
-      </w:r>
-      <w:r>
-        <w:rPr>
-          <w:lang w:val="en-US" w:eastAsia="ru-RU"/>
-        </w:rPr>
-        <w:t>&gt; Enter)</w:t>
+        <w:t>Enter</w:t>
+      </w:r>
+      <w:r>
+        <w:rPr>
+          <w:lang w:eastAsia="ru-RU"/>
+        </w:rPr>
+        <w:t>)</w:t>
       </w:r>
     </w:p>
     <w:p>
@@ -1181,15 +1240,7 @@
         <w:rPr>
           <w:lang w:eastAsia="ru-RU"/>
         </w:rPr>
-        <w:t>чтобы закрыть управляющее соединение</w:t>
-      </w:r>
-      <w:bookmarkStart w:id="0" w:name="_GoBack"/>
-      <w:bookmarkEnd w:id="0"/>
-      <w:r>
-        <w:rPr>
-          <w:lang w:eastAsia="ru-RU"/>
-        </w:rPr>
-        <w:t>.</w:t>
+        <w:t>чтобы закрыть управляющее соединение.</w:t>
       </w:r>
     </w:p>
     <w:p>
@@ -1275,14 +1326,27 @@
       <w:r>
         <w:t xml:space="preserve">Рисунок </w:t>
       </w:r>
-      <w:fldSimple w:instr=" SEQ Рисунок \* ARABIC ">
-        <w:r>
-          <w:rPr>
-            <w:noProof/>
-          </w:rPr>
-          <w:t>1</w:t>
-        </w:r>
-      </w:fldSimple>
+      <w:r>
+        <w:fldChar w:fldCharType="begin"/>
+      </w:r>
+      <w:r>
+        <w:instrText xml:space="preserve"> SEQ Рисунок \* ARABIC </w:instrText>
+      </w:r>
+      <w:r>
+        <w:fldChar w:fldCharType="separate"/>
+      </w:r>
+      <w:r>
+        <w:rPr>
+          <w:noProof/>
+        </w:rPr>
+        <w:t>1</w:t>
+      </w:r>
+      <w:r>
+        <w:rPr>
+          <w:noProof/>
+        </w:rPr>
+        <w:fldChar w:fldCharType="end"/>
+      </w:r>
       <w:r>
         <w:t>. Пример работы программы</w:t>
       </w:r>
@@ -2368,7 +2432,7 @@
 </file>
 
 <file path=customXml/itemProps1.xml><?xml version="1.0" encoding="utf-8"?>
-<ds:datastoreItem xmlns:ds="http://schemas.openxmlformats.org/officeDocument/2006/customXml" ds:itemID="{E52E8C9E-577C-462C-B14C-2E374562BC1A}">
+<ds:datastoreItem xmlns:ds="http://schemas.openxmlformats.org/officeDocument/2006/customXml" ds:itemID="{325C4EAC-5795-40A7-BE71-06A114FD40FD}">
   <ds:schemaRefs>
     <ds:schemaRef ds:uri="http://schemas.openxmlformats.org/officeDocument/2006/bibliography"/>
   </ds:schemaRefs>
